--- a/files/MANG_434_Spring2020.docx
+++ b/files/MANG_434_Spring2020.docx
@@ -8,6 +8,8 @@
         <w:ind w:left="51" w:firstLine="0"/>
         <w:jc w:val="center"/>
       </w:pPr>
+      <w:bookmarkStart w:id="0" w:name="_GoBack"/>
+      <w:bookmarkEnd w:id="0"/>
       <w:r>
         <w:rPr>
           <w:b/>
@@ -47,10 +49,9 @@
       </w:r>
       <w:r>
         <w:rPr>
-          <w:highlight w:val="yellow"/>
           <w:u w:val="none"/>
         </w:rPr>
-        <w:t>002</w:t>
+        <w:t>001</w:t>
       </w:r>
       <w:r>
         <w:rPr>
@@ -60,10 +61,9 @@
       </w:r>
       <w:r>
         <w:rPr>
-          <w:highlight w:val="yellow"/>
           <w:u w:val="none"/>
         </w:rPr>
-        <w:t>10449</w:t>
+        <w:t>10363</w:t>
       </w:r>
       <w:r>
         <w:rPr>
@@ -71,14 +71,12 @@
         </w:rPr>
         <w:t xml:space="preserve"> | </w:t>
       </w:r>
-      <w:proofErr w:type="gramStart"/>
       <w:r>
         <w:rPr>
           <w:u w:val="none"/>
         </w:rPr>
         <w:t>Spring</w:t>
       </w:r>
-      <w:proofErr w:type="gramEnd"/>
       <w:r>
         <w:rPr>
           <w:u w:val="none"/>
@@ -521,17 +519,8 @@
                   <w:color w:val="0000FF"/>
                   <w:u w:val="single" w:color="0000FF"/>
                 </w:rPr>
-                <w:t>@</w:t>
+                <w:t>@fieldjamie</w:t>
               </w:r>
-              <w:proofErr w:type="spellStart"/>
-              <w:r>
-                <w:rPr>
-                  <w:color w:val="0000FF"/>
-                  <w:u w:val="single" w:color="0000FF"/>
-                </w:rPr>
-                <w:t>fieldjamie</w:t>
-              </w:r>
-              <w:proofErr w:type="spellEnd"/>
             </w:hyperlink>
             <w:hyperlink r:id="rId11">
               <w:r>
@@ -566,14 +555,12 @@
               <w:spacing w:after="0" w:line="240" w:lineRule="auto"/>
               <w:ind w:left="288" w:firstLine="0"/>
             </w:pPr>
-            <w:proofErr w:type="spellStart"/>
             <w:r>
               <w:rPr>
                 <w:b/>
               </w:rPr>
               <w:t>eCAMPUS</w:t>
             </w:r>
-            <w:proofErr w:type="spellEnd"/>
             <w:r>
               <w:rPr>
                 <w:b/>
@@ -1058,16 +1045,7 @@
                   <w:color w:val="0000FF"/>
                   <w:u w:val="single" w:color="0000FF"/>
                 </w:rPr>
-                <w:t>AY 2019-2020 Calen</w:t>
-              </w:r>
-              <w:bookmarkStart w:id="0" w:name="_GoBack"/>
-              <w:bookmarkEnd w:id="0"/>
-              <w:r>
-                <w:rPr>
-                  <w:color w:val="0000FF"/>
-                  <w:u w:val="single" w:color="0000FF"/>
-                </w:rPr>
-                <w:t>dar</w:t>
+                <w:t>AY 2019-2020 Calendar</w:t>
               </w:r>
             </w:hyperlink>
           </w:p>
@@ -1435,116 +1413,8 @@
       <w:r>
         <w:t xml:space="preserve">demonstrate “how to do” evidence-based management. To this end, </w:t>
       </w:r>
-    </w:p>
-    <w:p>
-      <w:pPr>
-        <w:spacing w:after="0" w:line="240" w:lineRule="auto"/>
-        <w:ind w:right="3"/>
-      </w:pPr>
-    </w:p>
-    <w:p>
-      <w:pPr>
-        <w:spacing w:after="0" w:line="240" w:lineRule="auto"/>
-        <w:ind w:right="3"/>
-      </w:pPr>
-      <w:r>
-        <w:t>Module 1:</w:t>
-      </w:r>
-    </w:p>
-    <w:p>
-      <w:pPr>
-        <w:pStyle w:val="ListParagraph"/>
-        <w:numPr>
-          <w:ilvl w:val="0"/>
-          <w:numId w:val="18"/>
-        </w:numPr>
-        <w:spacing w:after="0" w:line="240" w:lineRule="auto"/>
-      </w:pPr>
-      <w:r>
-        <w:t>[insert something about philosophy of science]</w:t>
-      </w:r>
-    </w:p>
-    <w:p>
-      <w:pPr>
-        <w:pStyle w:val="ListParagraph"/>
-        <w:numPr>
-          <w:ilvl w:val="0"/>
-          <w:numId w:val="18"/>
-        </w:numPr>
-        <w:spacing w:after="0" w:line="240" w:lineRule="auto"/>
-      </w:pPr>
-      <w:r>
-        <w:t>Understand how hypotheses are derived from theory and how they help shape important business-related questions</w:t>
-      </w:r>
-    </w:p>
-    <w:p>
-      <w:pPr>
-        <w:pStyle w:val="ListParagraph"/>
-        <w:numPr>
-          <w:ilvl w:val="0"/>
-          <w:numId w:val="18"/>
-        </w:numPr>
-        <w:spacing w:after="0" w:line="240" w:lineRule="auto"/>
-      </w:pPr>
-      <w:r>
-        <w:t>Develop an in-depth understanding of the null hypothesis significance testing framework</w:t>
-      </w:r>
-    </w:p>
-    <w:p>
-      <w:pPr>
-        <w:spacing w:after="0" w:line="240" w:lineRule="auto"/>
-      </w:pPr>
-    </w:p>
-    <w:p>
-      <w:pPr>
-        <w:spacing w:after="0" w:line="240" w:lineRule="auto"/>
-      </w:pPr>
-      <w:r>
-        <w:t>Module 2:</w:t>
-      </w:r>
-    </w:p>
-    <w:p>
-      <w:pPr>
-        <w:pStyle w:val="ListParagraph"/>
-        <w:numPr>
-          <w:ilvl w:val="0"/>
-          <w:numId w:val="20"/>
-        </w:numPr>
-        <w:spacing w:after="0" w:line="240" w:lineRule="auto"/>
-      </w:pPr>
-      <w:r>
-        <w:t xml:space="preserve">Learn how to navigate the </w:t>
-      </w:r>
-      <w:proofErr w:type="spellStart"/>
-      <w:r>
-        <w:t>Internomolgical</w:t>
-      </w:r>
-      <w:proofErr w:type="spellEnd"/>
-      <w:r>
-        <w:t xml:space="preserve"> Network and source validated survey items</w:t>
-      </w:r>
-    </w:p>
-    <w:p>
-      <w:pPr>
-        <w:pStyle w:val="ListParagraph"/>
-        <w:numPr>
-          <w:ilvl w:val="0"/>
-          <w:numId w:val="20"/>
-        </w:numPr>
-        <w:spacing w:after="0" w:line="240" w:lineRule="auto"/>
-      </w:pPr>
-    </w:p>
-    <w:p>
-      <w:pPr>
-        <w:spacing w:after="0" w:line="240" w:lineRule="auto"/>
-      </w:pPr>
-    </w:p>
-    <w:p>
-      <w:pPr>
-        <w:spacing w:after="0" w:line="240" w:lineRule="auto"/>
-      </w:pPr>
-      <w:r>
-        <w:t>Excel skills:</w:t>
+      <w:r>
+        <w:t>students will learn everything from how to create a data collection instrument that satisfies important psychometric properties to how to present empirically-derived evidence-based practice recommendations. Effectively, this course is a primer on “doing” evidence-based practice. Importantly, students will learn important Microsoft Excel skills in the process. (Note that the importance of these skills has been highlighted at practitioner conferences [e.g., SHRM] and organizations that hire WVU students). Here is a sample of the Excel skills that will be developed in this course:</w:t>
       </w:r>
     </w:p>
     <w:p>
@@ -1674,16 +1544,15 @@
         <w:spacing w:after="0" w:line="240" w:lineRule="auto"/>
       </w:pPr>
       <w:r>
-        <w:t xml:space="preserve">Visualization (e.g., </w:t>
-      </w:r>
-      <w:proofErr w:type="spellStart"/>
-      <w:r>
-        <w:t>xy</w:t>
-      </w:r>
-      <w:proofErr w:type="spellEnd"/>
-      <w:r>
-        <w:t xml:space="preserve"> plots, pie charts)</w:t>
-      </w:r>
+        <w:t>Visualization (e.g., xy plots, pie charts)</w:t>
+      </w:r>
+    </w:p>
+    <w:p>
+      <w:pPr>
+        <w:pStyle w:val="ListParagraph"/>
+        <w:spacing w:after="0" w:line="240" w:lineRule="auto"/>
+        <w:ind w:firstLine="0"/>
+      </w:pPr>
     </w:p>
     <w:p>
       <w:pPr>
@@ -1692,7 +1561,6 @@
         <w:ind w:left="-5"/>
       </w:pPr>
       <w:r>
-        <w:lastRenderedPageBreak/>
         <w:t>COURSE STRUCTURE</w:t>
       </w:r>
       <w:r>
@@ -1708,15 +1576,11 @@
         <w:ind w:right="3"/>
       </w:pPr>
       <w:r>
-        <w:t xml:space="preserve">I aim to make this course as engaging and interesting as possible, which I hope will help students to better grasp course content. To this end, this course will rely on a variety of approaches to delivering course material. Specifically, you may be required to read articles published in research and mainstream outlets, watch </w:t>
-      </w:r>
-      <w:proofErr w:type="spellStart"/>
-      <w:r>
-        <w:t>TedTalks</w:t>
-      </w:r>
-      <w:proofErr w:type="spellEnd"/>
-      <w:r>
-        <w:t>™, respond to case studies, participate in in-class team assignments and discussions. I commit to being prepared and engaged in each class and meeting.</w:t>
+        <w:t xml:space="preserve">I aim to make this course as engaging and interesting as possible, which I hope will help students to better grasp course content. To this end, this course will rely on a variety of approaches to delivering course material. Specifically, you may be required to read articles published in research and mainstream outlets, </w:t>
+      </w:r>
+      <w:r>
+        <w:lastRenderedPageBreak/>
+        <w:t>watch TedTalks™, respond to case studies, participate in in-class team assignments and discussions. I commit to being prepared and engaged in each class and meeting.</w:t>
       </w:r>
     </w:p>
     <w:p>
@@ -1983,13 +1847,8 @@
         <w:spacing w:after="0" w:line="240" w:lineRule="auto"/>
         <w:ind w:right="3" w:hanging="360"/>
       </w:pPr>
-      <w:proofErr w:type="spellStart"/>
-      <w:r>
-        <w:t>Qualtrics</w:t>
-      </w:r>
-      <w:proofErr w:type="spellEnd"/>
-      <w:r>
-        <w:t xml:space="preserve"> </w:t>
+      <w:r>
+        <w:t xml:space="preserve">Qualtrics </w:t>
       </w:r>
     </w:p>
     <w:p>
@@ -2001,13 +1860,8 @@
         <w:spacing w:after="0" w:line="240" w:lineRule="auto"/>
         <w:ind w:right="3" w:hanging="360"/>
       </w:pPr>
-      <w:proofErr w:type="spellStart"/>
-      <w:r>
-        <w:t>Qualtrics</w:t>
-      </w:r>
-      <w:proofErr w:type="spellEnd"/>
-      <w:r>
-        <w:t xml:space="preserve"> software enables users to do many kinds of online data collection and analysis including market research, customer satisfaction and loyalty, product and concept testing, employee evaluations and website feedback. </w:t>
+      <w:r>
+        <w:t xml:space="preserve">Qualtrics software enables users to do many kinds of online data collection and analysis including market research, customer satisfaction and loyalty, product and concept testing, employee evaluations and website feedback. </w:t>
       </w:r>
     </w:p>
     <w:p>
@@ -2020,15 +1874,7 @@
         <w:ind w:right="3" w:hanging="360"/>
       </w:pPr>
       <w:r>
-        <w:t xml:space="preserve">You are encouraged to use the </w:t>
-      </w:r>
-      <w:proofErr w:type="spellStart"/>
-      <w:r>
-        <w:t>Qualitrics</w:t>
-      </w:r>
-      <w:proofErr w:type="spellEnd"/>
-      <w:r>
-        <w:t xml:space="preserve"> platform when gathering data for your group project (to be discussed in more detail in class).  </w:t>
+        <w:t xml:space="preserve">You are encouraged to use the Qualitrics platform when gathering data for your group project (to be discussed in more detail in class).  </w:t>
       </w:r>
     </w:p>
     <w:p>
@@ -2041,15 +1887,7 @@
         <w:ind w:right="3" w:hanging="360"/>
       </w:pPr>
       <w:r>
-        <w:t xml:space="preserve">WVU faculty and students are entitled to a </w:t>
-      </w:r>
-      <w:proofErr w:type="spellStart"/>
-      <w:r>
-        <w:t>Qualtrics</w:t>
-      </w:r>
-      <w:proofErr w:type="spellEnd"/>
-      <w:r>
-        <w:t xml:space="preserve"> Survey Software account. To register this account, visit </w:t>
+        <w:t xml:space="preserve">WVU faculty and students are entitled to a Qualtrics Survey Software account. To register this account, visit </w:t>
       </w:r>
       <w:hyperlink r:id="rId19">
         <w:r>
@@ -2081,15 +1919,7 @@
         <w:ind w:left="0" w:right="3" w:firstLine="0"/>
       </w:pPr>
       <w:r>
-        <w:t xml:space="preserve">Note that a demonstration of the </w:t>
-      </w:r>
-      <w:proofErr w:type="spellStart"/>
-      <w:r>
-        <w:t>Qualtrics</w:t>
-      </w:r>
-      <w:proofErr w:type="spellEnd"/>
-      <w:r>
-        <w:t xml:space="preserve"> interface will be given early in the semester. Attendance on this day is </w:t>
+        <w:t xml:space="preserve">Note that a demonstration of the Qualtrics interface will be given early in the semester. Attendance on this day is </w:t>
       </w:r>
       <w:r>
         <w:rPr>
@@ -2101,15 +1931,7 @@
         <w:t xml:space="preserve"> encouraged as the instructor will </w:t>
       </w:r>
       <w:r>
-        <w:t xml:space="preserve">provide only one demonstration! You may also be interested in watching this tutorial, which will show you how to navigate the </w:t>
-      </w:r>
-      <w:proofErr w:type="spellStart"/>
-      <w:r>
-        <w:t>Qualtrics</w:t>
-      </w:r>
-      <w:proofErr w:type="spellEnd"/>
-      <w:r>
-        <w:t xml:space="preserve"> interface (only the basics are covered!)</w:t>
+        <w:t>provide only one demonstration! You may also be interested in watching this tutorial, which will show you how to navigate the Qualtrics interface (only the basics are covered!)</w:t>
       </w:r>
       <w:r>
         <w:t xml:space="preserve">: </w:t>
@@ -2124,6 +1946,24 @@
     <w:p>
       <w:pPr>
         <w:spacing w:after="0" w:line="240" w:lineRule="auto"/>
+        <w:ind w:left="0" w:right="3" w:firstLine="0"/>
+      </w:pPr>
+    </w:p>
+    <w:p>
+      <w:pPr>
+        <w:spacing w:after="0" w:line="240" w:lineRule="auto"/>
+        <w:ind w:left="0" w:right="3" w:firstLine="0"/>
+      </w:pPr>
+    </w:p>
+    <w:p>
+      <w:pPr>
+        <w:spacing w:after="0" w:line="240" w:lineRule="auto"/>
+        <w:ind w:left="0" w:right="3" w:firstLine="0"/>
+      </w:pPr>
+    </w:p>
+    <w:p>
+      <w:pPr>
+        <w:spacing w:after="0" w:line="240" w:lineRule="auto"/>
         <w:ind w:left="0" w:firstLine="0"/>
       </w:pPr>
     </w:p>
@@ -2136,13 +1976,9 @@
         <w:spacing w:after="0" w:line="240" w:lineRule="auto"/>
         <w:ind w:right="3" w:hanging="360"/>
       </w:pPr>
-      <w:proofErr w:type="spellStart"/>
-      <w:r>
-        <w:t>Internomological</w:t>
-      </w:r>
-      <w:proofErr w:type="spellEnd"/>
-      <w:r>
-        <w:t xml:space="preserve"> Network  </w:t>
+      <w:r>
+        <w:lastRenderedPageBreak/>
+        <w:t xml:space="preserve">Internomological Network  </w:t>
       </w:r>
     </w:p>
     <w:p>
@@ -2155,15 +1991,7 @@
         <w:ind w:right="3" w:hanging="360"/>
       </w:pPr>
       <w:r>
-        <w:t>The Inter-</w:t>
-      </w:r>
-      <w:proofErr w:type="spellStart"/>
-      <w:r>
-        <w:t>Nomological</w:t>
-      </w:r>
-      <w:proofErr w:type="spellEnd"/>
-      <w:r>
-        <w:t xml:space="preserve"> Network (INN), developed by the Human Behavior Project at the Leeds School of Business, is a tool designed to integrate the behavioral sciences by removing barriers that currently exist within and between disciplines.</w:t>
+        <w:t>The Inter-Nomological Network (INN), developed by the Human Behavior Project at the Leeds School of Business, is a tool designed to integrate the behavioral sciences by removing barriers that currently exist within and between disciplines.</w:t>
       </w:r>
     </w:p>
     <w:p>
@@ -2218,15 +2046,7 @@
         <w:ind w:left="1800" w:right="3" w:firstLine="0"/>
       </w:pPr>
       <w:r>
-        <w:t xml:space="preserve">You may also be interested in watching this tutorial, which will show you how to navigate the </w:t>
-      </w:r>
-      <w:proofErr w:type="gramStart"/>
-      <w:r>
-        <w:t>INN  interface</w:t>
-      </w:r>
-      <w:proofErr w:type="gramEnd"/>
-      <w:r>
-        <w:t xml:space="preserve"> (only the basics are covered!)</w:t>
+        <w:t>You may also be interested in watching this tutorial, which will show you how to navigate the INN  interface (only the basics are covered!)</w:t>
       </w:r>
     </w:p>
     <w:p>
@@ -2304,41 +2124,13 @@
         <w:rPr>
           <w:b w:val="0"/>
         </w:rPr>
-        <w:t xml:space="preserve">Two exams will be administered during the </w:t>
-      </w:r>
-      <w:proofErr w:type="spellStart"/>
+        <w:t>Two exams will be administered during the semester.</w:t>
+      </w:r>
       <w:r>
         <w:rPr>
           <w:b w:val="0"/>
         </w:rPr>
-        <w:t>semester.</w:t>
-      </w:r>
-      <w:r>
-        <w:rPr>
-          <w:b w:val="0"/>
-        </w:rPr>
-        <w:t>Both</w:t>
-      </w:r>
-      <w:proofErr w:type="spellEnd"/>
-      <w:r>
-        <w:rPr>
-          <w:b w:val="0"/>
-        </w:rPr>
-        <w:t xml:space="preserve"> exams will be distributed via </w:t>
-      </w:r>
-      <w:proofErr w:type="spellStart"/>
-      <w:r>
-        <w:rPr>
-          <w:b w:val="0"/>
-        </w:rPr>
-        <w:t>eCampus</w:t>
-      </w:r>
-      <w:proofErr w:type="spellEnd"/>
-      <w:r>
-        <w:rPr>
-          <w:b w:val="0"/>
-        </w:rPr>
-        <w:t xml:space="preserve"> and you will be given approximately give days to complete each one. The due date for the first </w:t>
+        <w:t xml:space="preserve">Both exams will be distributed via eCampus and you will be given approximately give days to complete each one. The due date for the first </w:t>
       </w:r>
       <w:r>
         <w:rPr>
@@ -2526,15 +2318,7 @@
         <w:ind w:right="3"/>
       </w:pPr>
       <w:r>
-        <w:t xml:space="preserve">Posted to </w:t>
-      </w:r>
-      <w:proofErr w:type="spellStart"/>
-      <w:r>
-        <w:t>eCampus</w:t>
-      </w:r>
-      <w:proofErr w:type="spellEnd"/>
-      <w:r>
-        <w:t xml:space="preserve"> on Friday, 03/06/2020</w:t>
+        <w:t>Posted to eCampus on Friday, 03/06/2020</w:t>
       </w:r>
     </w:p>
     <w:p>
@@ -2676,6 +2460,13 @@
       <w:r>
         <w:t>/2020</w:t>
       </w:r>
+    </w:p>
+    <w:p>
+      <w:pPr>
+        <w:pStyle w:val="ListParagraph"/>
+        <w:spacing w:after="0" w:line="240" w:lineRule="auto"/>
+        <w:ind w:left="2520" w:right="3" w:firstLine="0"/>
+      </w:pPr>
     </w:p>
     <w:p>
       <w:pPr>
@@ -3265,13 +3056,8 @@
       </w:pPr>
       <w:r>
         <w:lastRenderedPageBreak/>
-        <w:t xml:space="preserve">CLASS REQUIREMENTS </w:t>
-      </w:r>
-      <w:proofErr w:type="gramStart"/>
-      <w:r>
-        <w:t>–  GROUP</w:t>
-      </w:r>
-      <w:proofErr w:type="gramEnd"/>
+        <w:t>CLASS REQUIREMENTS –  GROUP</w:t>
+      </w:r>
       <w:r>
         <w:rPr>
           <w:u w:val="none"/>
@@ -3343,31 +3129,13 @@
         <w:rPr>
           <w:b w:val="0"/>
         </w:rPr>
-        <w:t xml:space="preserve">must complete a semester-long experiential learning project, the results of which will be presented in a poster session in the </w:t>
+        <w:t>must complete a semester-long experiential learning project, the results of which will be presented in a poster session in the Rhododendron Room on 05/01/2020 (during class time). More information on the poster session can be found in the next section. Teams will have to identify an organization that will allow them complete a correlational study from</w:t>
       </w:r>
       <w:r>
         <w:rPr>
           <w:b w:val="0"/>
         </w:rPr>
-        <w:t>Rhododendron Room on 05/01/2020</w:t>
-      </w:r>
-      <w:r>
-        <w:rPr>
-          <w:b w:val="0"/>
-        </w:rPr>
-        <w:t xml:space="preserve"> (during class time). More information on the poster session can be found in the next section. Teams will have to identify an organization that will allow them complete a correlational study from</w:t>
-      </w:r>
-      <w:r>
-        <w:rPr>
-          <w:b w:val="0"/>
-        </w:rPr>
-        <w:t xml:space="preserve"> start to finish. Here are important project deadlines (also listed in the course </w:t>
-      </w:r>
-      <w:r>
-        <w:rPr>
-          <w:b w:val="0"/>
-        </w:rPr>
-        <w:t>schedule [see last column]):</w:t>
+        <w:t xml:space="preserve"> start to finish. Here are important project deadlines (also listed in the course schedule [see last column]):</w:t>
       </w:r>
     </w:p>
     <w:p>
@@ -3506,21 +3274,7 @@
         <w:rPr>
           <w:b w:val="0"/>
         </w:rPr>
-        <w:t xml:space="preserve">via </w:t>
-      </w:r>
-      <w:proofErr w:type="spellStart"/>
-      <w:r>
-        <w:rPr>
-          <w:b w:val="0"/>
-        </w:rPr>
-        <w:t>Qualitrics</w:t>
-      </w:r>
-      <w:proofErr w:type="spellEnd"/>
-      <w:r>
-        <w:rPr>
-          <w:b w:val="0"/>
-        </w:rPr>
-        <w:t xml:space="preserve"> by 02/28/2020</w:t>
+        <w:t>via Qualitrics by 02/28/2020</w:t>
       </w:r>
     </w:p>
     <w:p>
@@ -3580,7 +3334,13 @@
         <w:rPr>
           <w:b w:val="0"/>
         </w:rPr>
-        <w:t>cs estimated by 03/13/2020</w:t>
+        <w:t>cs estimated by 03/26</w:t>
+      </w:r>
+      <w:r>
+        <w:rPr>
+          <w:b w:val="0"/>
+        </w:rPr>
+        <w:t>/2020</w:t>
       </w:r>
       <w:r>
         <w:rPr>
@@ -3678,13 +3438,7 @@
         <w:rPr>
           <w:b w:val="0"/>
         </w:rPr>
-        <w:t>Two page</w:t>
-      </w:r>
-      <w:r>
-        <w:rPr>
-          <w:b w:val="0"/>
-        </w:rPr>
-        <w:t>, single-spaced proj</w:t>
+        <w:t>Two page, single-spaced proj</w:t>
       </w:r>
       <w:r>
         <w:rPr>
@@ -3728,13 +3482,7 @@
         <w:ind w:left="1440" w:firstLine="0"/>
       </w:pPr>
       <w:r>
-        <w:t>**</w:t>
-      </w:r>
-      <w:r>
-        <w:t xml:space="preserve">The above 10 analysis-related deadlines carry a total of 50 points (i.e., for each deadline that is met, your team will be rewarded </w:t>
-      </w:r>
-      <w:r>
-        <w:t>5 points [5 × 10 = 50 points]).</w:t>
+        <w:t>**The above 10 analysis-related deadlines carry a total of 50 points (i.e., for each deadline that is met, your team will be rewarded 5 points [5 × 10 = 50 points]).</w:t>
       </w:r>
     </w:p>
     <w:p>
@@ -3788,16 +3536,18 @@
         <w:t>In lieu of a full-fledged written report, each team must submit an abstract that summarizes its project. All abstracts will be compiled into a program for the poster session</w:t>
       </w:r>
       <w:r>
-        <w:t xml:space="preserve"> (to see last year’s program, click here: [</w:t>
-      </w:r>
-      <w:r>
-        <w:rPr>
-          <w:highlight w:val="yellow"/>
-        </w:rPr>
-        <w:t>insert link here</w:t>
-      </w:r>
-      <w:r>
-        <w:t>])</w:t>
+        <w:t xml:space="preserve"> (to see last year’s program, click </w:t>
+      </w:r>
+      <w:hyperlink r:id="rId23" w:history="1">
+        <w:r>
+          <w:rPr>
+            <w:rStyle w:val="Hyperlink"/>
+          </w:rPr>
+          <w:t>here</w:t>
+        </w:r>
+      </w:hyperlink>
+      <w:r>
+        <w:t>)</w:t>
       </w:r>
       <w:r>
         <w:t xml:space="preserve">. Note that the program will be shared with the </w:t>
@@ -4025,20 +3775,7 @@
         <w:spacing w:after="0" w:line="240" w:lineRule="auto"/>
       </w:pPr>
       <w:r>
-        <w:t>The BRM U</w:t>
-      </w:r>
-      <w:r>
-        <w:t>RS will take place on 05/01/2020</w:t>
-      </w:r>
-      <w:r>
-        <w:t xml:space="preserve"> during the scheduled class time and will be held in the Rhododendron Room in the </w:t>
-      </w:r>
-      <w:proofErr w:type="spellStart"/>
-      <w:r>
-        <w:t>Mo</w:t>
-      </w:r>
-      <w:r>
-        <w:t>untainlair.</w:t>
+        <w:t>The BRM URS will take place on 05/01/2020 during the scheduled class time and will be held in the Rhododendron Room in the Mountainlair.</w:t>
       </w:r>
     </w:p>
     <w:p>
@@ -4050,24 +3787,14 @@
         </w:numPr>
         <w:spacing w:after="0" w:line="240" w:lineRule="auto"/>
       </w:pPr>
-      <w:proofErr w:type="spellEnd"/>
-      <w:r>
-        <w:t>Each team (both individuals) is required to take part in the Business Research Methods Undergradua</w:t>
-      </w:r>
-      <w:r>
-        <w:t>te Research Symposium (BRM URS</w:t>
-      </w:r>
-      <w:r>
-        <w:t xml:space="preserve">). The poster session will follow what typically takes place at an academic conference like SIOP (Society for Industrial and Organizational Psychology). Specifically, presenters (in this case, you, the students) stand by their posters as attendees (in this case, faculty members and other students) circulate the poster hall and ask questions. As such, you will not have to give a PowerPoint presentation in front of the class. Instead, you will have to stand by your poster and defend your research questions and analysis plan, interpret your results, and answer questions pertaining to the limitations of your study. Be prepared for anything! The BRM URS is worth a total of </w:t>
+      <w:r>
+        <w:t xml:space="preserve">Each team (both individuals) is required to take part in the Business Research Methods Undergraduate Research Symposium (BRM URS). The poster session will follow what typically takes place at an academic conference like SIOP (Society for Industrial and Organizational Psychology). Specifically, presenters (in this case, you, the students) stand by their posters as attendees (in this case, faculty members and other students) circulate the poster hall and ask questions. As such, you will not have to give a PowerPoint presentation in front of the class. Instead, you will have to stand by your poster and defend your research questions and analysis plan, interpret your results, and answer questions pertaining to the limitations of your study. Be prepared for anything! The BRM URS is worth a total of </w:t>
       </w:r>
       <w:r>
         <w:t>150</w:t>
       </w:r>
       <w:r>
-        <w:t xml:space="preserve"> po</w:t>
-      </w:r>
-      <w:r>
-        <w:t>ints; here is the breakdown:</w:t>
+        <w:t xml:space="preserve"> points; here is the breakdown:</w:t>
       </w:r>
     </w:p>
     <w:p>
@@ -4117,22 +3844,7 @@
         <w:t>ne properly formatted figure (5</w:t>
       </w:r>
       <w:r>
-        <w:t xml:space="preserve"> points). Each </w:t>
-      </w:r>
-      <w:r>
-        <w:t xml:space="preserve">poster </w:t>
-      </w:r>
-      <w:r>
-        <w:t>will be graded subjectively by the Professor. Points will be mostly deducted for formatting, clarity, and style issues. However, the Professor also reserve</w:t>
-      </w:r>
-      <w:r>
-        <w:t>s</w:t>
-      </w:r>
-      <w:r>
-        <w:t xml:space="preserve"> the right to deduct (and reward) points for novelty (i.e., how interesting/well d</w:t>
-      </w:r>
-      <w:r>
-        <w:t>one is the overall project).</w:t>
+        <w:t xml:space="preserve"> points). Each poster will be graded subjectively by the Professor. Points will be mostly deducted for formatting, clarity, and style issues. However, the Professor also reserves the right to deduct (and reward) points for novelty (i.e., how interesting/well done is the overall project).</w:t>
       </w:r>
     </w:p>
     <w:p>
@@ -4145,10 +3857,7 @@
         <w:spacing w:after="0" w:line="240" w:lineRule="auto"/>
       </w:pPr>
       <w:r>
-        <w:t>Here are some important resou</w:t>
-      </w:r>
-      <w:r>
-        <w:t>rces:</w:t>
+        <w:t>Here are some important resources:</w:t>
       </w:r>
     </w:p>
     <w:p>
@@ -4161,17 +3870,9 @@
         <w:spacing w:after="0" w:line="240" w:lineRule="auto"/>
       </w:pPr>
       <w:r>
-        <w:t xml:space="preserve">Poster specs: Size = 36” × 48” and in color (cost = $12.96) </w:t>
-      </w:r>
-      <w:proofErr w:type="spellStart"/>
-      <w:r>
-        <w:t>i</w:t>
-      </w:r>
-      <w:proofErr w:type="spellEnd"/>
-      <w:r>
-        <w:t xml:space="preserve">. Posters can be printed at the Downtown Campus Library (see </w:t>
-      </w:r>
-      <w:hyperlink r:id="rId23" w:history="1">
+        <w:t xml:space="preserve">Poster specs: Size = 36” × 48” and in color (cost = $12.96) i. Posters can be printed at the Downtown Campus Library (see </w:t>
+      </w:r>
+      <w:hyperlink r:id="rId24" w:history="1">
         <w:r>
           <w:rPr>
             <w:rStyle w:val="Hyperlink"/>
@@ -4195,7 +3896,7 @@
       <w:r>
         <w:t xml:space="preserve">Suggestions for effective poster presentations can be found here: </w:t>
       </w:r>
-      <w:hyperlink r:id="rId24" w:history="1">
+      <w:hyperlink r:id="rId25" w:history="1">
         <w:r>
           <w:rPr>
             <w:rStyle w:val="Hyperlink"/>
@@ -4214,19 +3915,24 @@
         <w:spacing w:after="0" w:line="240" w:lineRule="auto"/>
       </w:pPr>
       <w:r>
-        <w:t>A sampl</w:t>
-      </w:r>
-      <w:r>
-        <w:t>e poster can be found on here: [</w:t>
-      </w:r>
-      <w:r>
-        <w:rPr>
-          <w:highlight w:val="yellow"/>
-        </w:rPr>
-        <w:t>insert link here</w:t>
-      </w:r>
-      <w:r>
-        <w:t>].</w:t>
+        <w:t xml:space="preserve">A sample </w:t>
+      </w:r>
+      <w:r>
+        <w:t xml:space="preserve">student </w:t>
+      </w:r>
+      <w:r>
+        <w:t xml:space="preserve">poster can be found on </w:t>
+      </w:r>
+      <w:hyperlink r:id="rId26" w:history="1">
+        <w:r>
+          <w:rPr>
+            <w:rStyle w:val="Hyperlink"/>
+          </w:rPr>
+          <w:t>here</w:t>
+        </w:r>
+      </w:hyperlink>
+      <w:r>
+        <w:t>.</w:t>
       </w:r>
     </w:p>
     <w:p>
@@ -4252,16 +3958,7 @@
         <w:spacing w:after="0" w:line="240" w:lineRule="auto"/>
       </w:pPr>
       <w:r>
-        <w:t xml:space="preserve">Faculty members and doctoral students from the </w:t>
-      </w:r>
-      <w:r>
-        <w:t xml:space="preserve">John Chambers </w:t>
-      </w:r>
-      <w:r>
-        <w:t>College of Business and Economics will award teams up to 75 points based on the followi</w:t>
-      </w:r>
-      <w:r>
-        <w:t>ng:</w:t>
+        <w:t>Faculty members and doctoral students from the John Chambers College of Business and Economics will award teams up to 75 points based on the following:</w:t>
       </w:r>
     </w:p>
     <w:p>
@@ -4274,10 +3971,7 @@
         <w:spacing w:after="0" w:line="240" w:lineRule="auto"/>
       </w:pPr>
       <w:r>
-        <w:t>Novelty (i.e., how interesti</w:t>
-      </w:r>
-      <w:r>
-        <w:t>ng is the study) (15 points)</w:t>
+        <w:t>Novelty (i.e., how interesting is the study) (15 points)</w:t>
       </w:r>
     </w:p>
     <w:p>
@@ -4290,10 +3984,7 @@
         <w:spacing w:after="0" w:line="240" w:lineRule="auto"/>
       </w:pPr>
       <w:r>
-        <w:t>Overall descript</w:t>
-      </w:r>
-      <w:r>
-        <w:t>ion of the study (15 points)</w:t>
+        <w:t>Overall description of the study (15 points)</w:t>
       </w:r>
     </w:p>
     <w:p>
@@ -4306,10 +3997,7 @@
         <w:spacing w:after="0" w:line="240" w:lineRule="auto"/>
       </w:pPr>
       <w:r>
-        <w:t>Ability to</w:t>
-      </w:r>
-      <w:r>
-        <w:t xml:space="preserve"> answer questions (30 points)</w:t>
+        <w:t>Ability to answer questions (30 points)</w:t>
       </w:r>
     </w:p>
     <w:p>
@@ -4322,10 +4010,7 @@
         <w:spacing w:after="0" w:line="240" w:lineRule="auto"/>
       </w:pPr>
       <w:r>
-        <w:t>Subjective rat</w:t>
-      </w:r>
-      <w:r>
-        <w:t>ing by the judge (15 points)</w:t>
+        <w:t>Subjective rating by the judge (15 points)</w:t>
       </w:r>
     </w:p>
     <w:p>
@@ -4352,40 +4037,22 @@
         <w:ind w:left="1440" w:firstLine="0"/>
       </w:pPr>
       <w:r>
-        <w:t>Given that your team must submit an abstract describing your research findings and also present these findings at the Business Research Methods Undergraduate Research Symposium, you may find the following resource to be of help. The Business Communication Center (BCC) located in BE 347 offers communication tutoring for both writing and presentations for undergraduate and graduate students, as well as support for learning Adobe Photoshop and Illustrator. The BCC is open Monday through Thursday 9:30</w:t>
-      </w:r>
-      <w:r>
-        <w:t xml:space="preserve">am to </w:t>
-      </w:r>
-      <w:r>
-        <w:t>5</w:t>
-      </w:r>
-      <w:r>
-        <w:t>:00pm</w:t>
-      </w:r>
-      <w:r>
-        <w:t xml:space="preserve"> and Friday 9:30</w:t>
-      </w:r>
-      <w:r>
-        <w:t xml:space="preserve">am to </w:t>
-      </w:r>
-      <w:r>
-        <w:t>2</w:t>
-      </w:r>
-      <w:r>
-        <w:t>:00pm</w:t>
-      </w:r>
-      <w:r>
-        <w:t>. Schedule an appointment by stopp</w:t>
-      </w:r>
-      <w:r>
-        <w:t xml:space="preserve">ing </w:t>
+        <w:t xml:space="preserve">Given that your team must submit an abstract describing your research findings and also present these findings at the </w:t>
+      </w:r>
+      <w:r>
+        <w:t>BRM URS</w:t>
+      </w:r>
+      <w:r>
+        <w:t xml:space="preserve">, you may find the following resource to be of help. The Business Communication Center (BCC) located in BE 347 offers communication tutoring for both writing and presentations for undergraduate and graduate students, as well as support for learning Adobe Photoshop and Illustrator. The BCC is open Monday through Thursday 9:30am to 5:00pm and Friday 9:30am to 2:00pm. Schedule an appointment by stopping by BE Room 347 or by accessing this </w:t>
       </w:r>
       <w:r>
         <w:lastRenderedPageBreak/>
-        <w:t xml:space="preserve">by BE Room 347 or by accessing this website: </w:t>
-      </w:r>
-      <w:hyperlink r:id="rId25" w:history="1">
+        <w:t>website:</w:t>
+      </w:r>
+      <w:r>
+        <w:t xml:space="preserve"> </w:t>
+      </w:r>
+      <w:hyperlink r:id="rId27" w:history="1">
         <w:r>
           <w:rPr>
             <w:rStyle w:val="Hyperlink"/>
@@ -4394,18 +4061,7 @@
         </w:r>
       </w:hyperlink>
       <w:r>
-        <w:t xml:space="preserve">. </w:t>
-      </w:r>
-      <w:r>
-        <w:t xml:space="preserve">The BCC promotes excellence in written and oral communication by providing individualized feedback for business students during communication-related sessions. Consultants and tutors act as engaged audience members, providing constructive, encouraging responses designed to help students </w:t>
-      </w:r>
-      <w:proofErr w:type="gramStart"/>
-      <w:r>
-        <w:t>communicate</w:t>
-      </w:r>
-      <w:proofErr w:type="gramEnd"/>
-      <w:r>
-        <w:t xml:space="preserve"> more effectively. Consultants and tutors do not provide proofreading or editing services; rather, the goal is to teach students strategies for composing, designing, and revising their own work, as the BCC’s larger ambition is to see students improve their communication skills overall, as opposed to improving only a single assignment.</w:t>
+        <w:t>. The BCC promotes excellence in written and oral communication by providing individualized feedback for business students during communication-related sessions. Consultants and tutors act as engaged audience members, providing constructive, encouraging responses designed to help students communicate more effectively. Consultants and tutors do not provide proofreading or editing services; rather, the goal is to teach students strategies for composing, designing, and revising their own work, as the BCC’s larger ambition is to see students improve their communication skills overall, as opposed to improving only a single assignment.</w:t>
       </w:r>
     </w:p>
     <w:p>
@@ -5379,12 +5035,12 @@
       <w:r>
         <w:t>The integrity of the classes offered by any academic institution solidifies the foundation of its mission and cannot be sacrificed to expediency, ignorance, or blatant fraud. Therefore, I will enforce rigorous standards of academic integrity in all aspects and assignments of this course. For the detailed policy of West Virginal University regarding the definitions of acts considered to fall under academic dishonest and possible ensuing sanctions, please see the Student Conduct Code (see link below). Should you have any questions about possibly improper research citations or references, or any other activity that may be interpreted as an attempt at academic dishonesty, please see me before the assignment is due to discuss the matter.</w:t>
       </w:r>
-      <w:hyperlink r:id="rId26">
+      <w:hyperlink r:id="rId28">
         <w:r>
           <w:t xml:space="preserve"> </w:t>
         </w:r>
       </w:hyperlink>
-      <w:hyperlink r:id="rId27">
+      <w:hyperlink r:id="rId29">
         <w:r>
           <w:rPr>
             <w:color w:val="0000FF"/>
@@ -5393,7 +5049,7 @@
           <w:t>http://studentlife.wvu.edu/office_of_student_conduct/student_conduct_code</w:t>
         </w:r>
       </w:hyperlink>
-      <w:hyperlink r:id="rId28">
+      <w:hyperlink r:id="rId30">
         <w:r>
           <w:rPr>
             <w:color w:val="0000FF"/>
@@ -5537,20 +5193,7 @@
         <w:ind w:right="3" w:hanging="360"/>
       </w:pPr>
       <w:r>
-        <w:t>Engaging in any activity that disrupts the classroom environment (NOTE: Disruptions can include (</w:t>
-      </w:r>
-      <w:proofErr w:type="spellStart"/>
-      <w:r>
-        <w:t>im</w:t>
-      </w:r>
-      <w:proofErr w:type="spellEnd"/>
-      <w:proofErr w:type="gramStart"/>
-      <w:r>
-        <w:t>)proper</w:t>
-      </w:r>
-      <w:proofErr w:type="gramEnd"/>
-      <w:r>
-        <w:t xml:space="preserve"> use of cell phones, tablets, iPads, and laptops. I reserve the right to prohibit the use of these devices in class). </w:t>
+        <w:t xml:space="preserve">Engaging in any activity that disrupts the classroom environment (NOTE: Disruptions can include (im)proper use of cell phones, tablets, iPads, and laptops. I reserve the right to prohibit the use of these devices in class). </w:t>
       </w:r>
     </w:p>
     <w:p>
@@ -5801,47 +5444,13 @@
         <w:ind w:hanging="360"/>
         <w:jc w:val="both"/>
       </w:pPr>
-      <w:hyperlink r:id="rId29">
+      <w:hyperlink r:id="rId31">
         <w:r>
           <w:rPr>
             <w:color w:val="0033A0"/>
             <w:u w:val="single" w:color="0033A0"/>
           </w:rPr>
           <w:t>Title VII of the Civil Rights Act of 1964</w:t>
-        </w:r>
-      </w:hyperlink>
-      <w:hyperlink r:id="rId30">
-        <w:r>
-          <w:rPr>
-            <w:color w:val="2C2A29"/>
-          </w:rPr>
-          <w:t>,</w:t>
-        </w:r>
-      </w:hyperlink>
-      <w:r>
-        <w:rPr>
-          <w:color w:val="2C2A29"/>
-        </w:rPr>
-        <w:t xml:space="preserve"> which prohibits discrimination based on race, color, religion, sex, or national origin. </w:t>
-      </w:r>
-    </w:p>
-    <w:p>
-      <w:pPr>
-        <w:numPr>
-          <w:ilvl w:val="0"/>
-          <w:numId w:val="9"/>
-        </w:numPr>
-        <w:spacing w:after="0" w:line="240" w:lineRule="auto"/>
-        <w:ind w:hanging="360"/>
-        <w:jc w:val="both"/>
-      </w:pPr>
-      <w:hyperlink r:id="rId31">
-        <w:r>
-          <w:rPr>
-            <w:color w:val="0033A0"/>
-            <w:u w:val="single" w:color="0033A0"/>
-          </w:rPr>
-          <w:t>Title IX of the Education Amendments of 1972</w:t>
         </w:r>
       </w:hyperlink>
       <w:hyperlink r:id="rId32">
@@ -5856,21 +5465,7 @@
         <w:rPr>
           <w:color w:val="2C2A29"/>
         </w:rPr>
-        <w:t xml:space="preserve"> which prohibits discrimination under any education program on the basis of sex, and which makes it the responsibility of a </w:t>
-      </w:r>
-      <w:proofErr w:type="spellStart"/>
-      <w:r>
-        <w:rPr>
-          <w:color w:val="2C2A29"/>
-        </w:rPr>
-        <w:t>ll</w:t>
-      </w:r>
-      <w:proofErr w:type="spellEnd"/>
-      <w:r>
-        <w:rPr>
-          <w:color w:val="2C2A29"/>
-        </w:rPr>
-        <w:t xml:space="preserve"> institutions of higher education to end sexual harassment and sexual violence. </w:t>
+        <w:t xml:space="preserve"> which prohibits discrimination based on race, color, religion, sex, or national origin. </w:t>
       </w:r>
     </w:p>
     <w:p>
@@ -5883,7 +5478,41 @@
         <w:ind w:hanging="360"/>
         <w:jc w:val="both"/>
       </w:pPr>
-      <w:hyperlink r:id="rId33" w:anchor="anchor62335">
+      <w:hyperlink r:id="rId33">
+        <w:r>
+          <w:rPr>
+            <w:color w:val="0033A0"/>
+            <w:u w:val="single" w:color="0033A0"/>
+          </w:rPr>
+          <w:t>Title IX of the Education Amendments of 1972</w:t>
+        </w:r>
+      </w:hyperlink>
+      <w:hyperlink r:id="rId34">
+        <w:r>
+          <w:rPr>
+            <w:color w:val="2C2A29"/>
+          </w:rPr>
+          <w:t>,</w:t>
+        </w:r>
+      </w:hyperlink>
+      <w:r>
+        <w:rPr>
+          <w:color w:val="2C2A29"/>
+        </w:rPr>
+        <w:t xml:space="preserve"> which prohibits discrimination under any education program on the basis of sex, and which makes it the responsibility of a ll institutions of higher education to end sexual harassment and sexual violence. </w:t>
+      </w:r>
+    </w:p>
+    <w:p>
+      <w:pPr>
+        <w:numPr>
+          <w:ilvl w:val="0"/>
+          <w:numId w:val="9"/>
+        </w:numPr>
+        <w:spacing w:after="0" w:line="240" w:lineRule="auto"/>
+        <w:ind w:hanging="360"/>
+        <w:jc w:val="both"/>
+      </w:pPr>
+      <w:hyperlink r:id="rId35" w:anchor="anchor62335">
         <w:r>
           <w:rPr>
             <w:color w:val="0033A0"/>
@@ -5892,7 +5521,7 @@
           <w:t>The Americans with Disabilities Act of 1990</w:t>
         </w:r>
       </w:hyperlink>
-      <w:hyperlink r:id="rId34" w:anchor="anchor62335">
+      <w:hyperlink r:id="rId36" w:anchor="anchor62335">
         <w:r>
           <w:rPr>
             <w:color w:val="2C2A29"/>
@@ -5930,7 +5559,7 @@
         </w:rPr>
         <w:t>West Virginia University Board of Governor’s (BOG) Policies</w:t>
       </w:r>
-      <w:hyperlink r:id="rId35">
+      <w:hyperlink r:id="rId37">
         <w:r>
           <w:rPr>
             <w:color w:val="2C2A29"/>
@@ -5938,7 +5567,7 @@
           <w:t xml:space="preserve"> </w:t>
         </w:r>
       </w:hyperlink>
-      <w:hyperlink r:id="rId36">
+      <w:hyperlink r:id="rId38">
         <w:r>
           <w:rPr>
             <w:color w:val="0033A0"/>
@@ -5947,7 +5576,7 @@
           <w:t>31</w:t>
         </w:r>
       </w:hyperlink>
-      <w:hyperlink r:id="rId37">
+      <w:hyperlink r:id="rId39">
         <w:r>
           <w:rPr>
             <w:color w:val="2C2A29"/>
@@ -5955,7 +5584,7 @@
           <w:t>,</w:t>
         </w:r>
       </w:hyperlink>
-      <w:hyperlink r:id="rId38">
+      <w:hyperlink r:id="rId40">
         <w:r>
           <w:rPr>
             <w:color w:val="2C2A29"/>
@@ -5963,7 +5592,7 @@
           <w:t xml:space="preserve"> </w:t>
         </w:r>
       </w:hyperlink>
-      <w:hyperlink r:id="rId39">
+      <w:hyperlink r:id="rId41">
         <w:r>
           <w:rPr>
             <w:color w:val="0033A0"/>
@@ -5972,7 +5601,7 @@
           <w:t>44</w:t>
         </w:r>
       </w:hyperlink>
-      <w:hyperlink r:id="rId40">
+      <w:hyperlink r:id="rId42">
         <w:r>
           <w:rPr>
             <w:color w:val="2C2A29"/>
@@ -5986,7 +5615,7 @@
         </w:rPr>
         <w:t xml:space="preserve"> and</w:t>
       </w:r>
-      <w:hyperlink r:id="rId41">
+      <w:hyperlink r:id="rId43">
         <w:r>
           <w:rPr>
             <w:color w:val="2C2A29"/>
@@ -5994,7 +5623,7 @@
           <w:t xml:space="preserve"> </w:t>
         </w:r>
       </w:hyperlink>
-      <w:hyperlink r:id="rId42">
+      <w:hyperlink r:id="rId44">
         <w:r>
           <w:rPr>
             <w:color w:val="0033A0"/>
@@ -6003,7 +5632,7 @@
           <w:t>49</w:t>
         </w:r>
       </w:hyperlink>
-      <w:hyperlink r:id="rId43">
+      <w:hyperlink r:id="rId45">
         <w:r>
           <w:rPr>
             <w:color w:val="2C2A29"/>
@@ -6133,23 +5762,7 @@
         <w:ind w:right="3" w:hanging="360"/>
       </w:pPr>
       <w:r>
-        <w:t xml:space="preserve">Download the syllabus, chapters, readings, cases, case questions from </w:t>
-      </w:r>
-      <w:proofErr w:type="spellStart"/>
-      <w:r>
-        <w:t>eCampus</w:t>
-      </w:r>
-      <w:proofErr w:type="spellEnd"/>
-      <w:r>
-        <w:t xml:space="preserve">. You should check </w:t>
-      </w:r>
-      <w:proofErr w:type="spellStart"/>
-      <w:r>
-        <w:t>eCampus</w:t>
-      </w:r>
-      <w:proofErr w:type="spellEnd"/>
-      <w:r>
-        <w:t xml:space="preserve"> frequently for new postings. </w:t>
+        <w:t xml:space="preserve">Download the syllabus, chapters, readings, cases, case questions from eCampus. You should check eCampus frequently for new postings. </w:t>
       </w:r>
     </w:p>
     <w:p>
@@ -6209,11 +5822,12 @@
         <w:ind w:left="715" w:right="-4" w:hanging="370"/>
         <w:jc w:val="both"/>
         <w:sectPr>
-          <w:headerReference w:type="even" r:id="rId44"/>
-          <w:footerReference w:type="even" r:id="rId45"/>
-          <w:footerReference w:type="default" r:id="rId46"/>
-          <w:headerReference w:type="first" r:id="rId47"/>
-          <w:footerReference w:type="first" r:id="rId48"/>
+          <w:headerReference w:type="even" r:id="rId46"/>
+          <w:headerReference w:type="default" r:id="rId47"/>
+          <w:footerReference w:type="even" r:id="rId48"/>
+          <w:footerReference w:type="default" r:id="rId49"/>
+          <w:headerReference w:type="first" r:id="rId50"/>
+          <w:footerReference w:type="first" r:id="rId51"/>
           <w:footnotePr>
             <w:numRestart w:val="eachPage"/>
           </w:footnotePr>
@@ -7443,8 +7057,6 @@
       </w:pPr>
       <w:r>
         <w:tab/>
-      </w:r>
-      <w:r>
         <w:t>*Meet with Jamie day = each group must meet with me for ~30 minutes to discuss group project progress</w:t>
       </w:r>
     </w:p>
@@ -8700,7 +8312,6 @@
                 <w:szCs w:val="20"/>
               </w:rPr>
             </w:pPr>
-            <w:proofErr w:type="spellStart"/>
             <w:r>
               <w:rPr>
                 <w:color w:val="auto"/>
@@ -8708,9 +8319,16 @@
                 <w:szCs w:val="20"/>
                 <w:u w:val="single"/>
               </w:rPr>
-              <w:t>Qualtrics</w:t>
-            </w:r>
-            <w:proofErr w:type="spellEnd"/>
+              <w:t xml:space="preserve">Qualtrics </w:t>
+            </w:r>
+            <w:r>
+              <w:rPr>
+                <w:sz w:val="20"/>
+                <w:szCs w:val="20"/>
+                <w:u w:val="single"/>
+              </w:rPr>
+              <w:t>Tutorial</w:t>
+            </w:r>
             <w:r>
               <w:rPr>
                 <w:color w:val="auto"/>
@@ -8718,43 +8336,16 @@
                 <w:szCs w:val="20"/>
                 <w:u w:val="single"/>
               </w:rPr>
-              <w:t xml:space="preserve"> </w:t>
-            </w:r>
-            <w:r>
-              <w:rPr>
-                <w:sz w:val="20"/>
-                <w:szCs w:val="20"/>
-                <w:u w:val="single"/>
-              </w:rPr>
-              <w:t>Tutorial</w:t>
+              <w:t xml:space="preserve"> 1:</w:t>
             </w:r>
             <w:r>
               <w:rPr>
                 <w:color w:val="auto"/>
                 <w:sz w:val="20"/>
                 <w:szCs w:val="20"/>
-                <w:u w:val="single"/>
-              </w:rPr>
-              <w:t xml:space="preserve"> 1:</w:t>
-            </w:r>
-            <w:r>
-              <w:rPr>
-                <w:color w:val="auto"/>
-                <w:sz w:val="20"/>
-                <w:szCs w:val="20"/>
-              </w:rPr>
-              <w:t xml:space="preserve"> Navigating </w:t>
-            </w:r>
-            <w:proofErr w:type="spellStart"/>
-            <w:r>
-              <w:rPr>
-                <w:color w:val="auto"/>
-                <w:sz w:val="20"/>
-                <w:szCs w:val="20"/>
-              </w:rPr>
-              <w:t>Qualtrics</w:t>
-            </w:r>
-            <w:proofErr w:type="spellEnd"/>
+              </w:rPr>
+              <w:t xml:space="preserve"> Navigating Qualtrics</w:t>
+            </w:r>
           </w:p>
           <w:p>
             <w:pPr>
@@ -9285,7 +8876,6 @@
                 <w:szCs w:val="20"/>
               </w:rPr>
             </w:pPr>
-            <w:proofErr w:type="spellStart"/>
             <w:r>
               <w:rPr>
                 <w:color w:val="auto"/>
@@ -9293,9 +8883,16 @@
                 <w:szCs w:val="20"/>
                 <w:u w:val="single"/>
               </w:rPr>
-              <w:t>Qualtrics</w:t>
-            </w:r>
-            <w:proofErr w:type="spellEnd"/>
+              <w:t xml:space="preserve">Qualtrics </w:t>
+            </w:r>
+            <w:r>
+              <w:rPr>
+                <w:sz w:val="20"/>
+                <w:szCs w:val="20"/>
+                <w:u w:val="single"/>
+              </w:rPr>
+              <w:t>Tutorial 2</w:t>
+            </w:r>
             <w:r>
               <w:rPr>
                 <w:color w:val="auto"/>
@@ -9303,49 +8900,23 @@
                 <w:szCs w:val="20"/>
                 <w:u w:val="single"/>
               </w:rPr>
+              <w:t>:</w:t>
+            </w:r>
+            <w:r>
+              <w:rPr>
+                <w:color w:val="auto"/>
+                <w:sz w:val="20"/>
+                <w:szCs w:val="20"/>
+              </w:rPr>
               <w:t xml:space="preserve"> </w:t>
             </w:r>
             <w:r>
               <w:rPr>
                 <w:sz w:val="20"/>
                 <w:szCs w:val="20"/>
-                <w:u w:val="single"/>
-              </w:rPr>
-              <w:t>Tutorial 2</w:t>
-            </w:r>
-            <w:r>
-              <w:rPr>
-                <w:color w:val="auto"/>
-                <w:sz w:val="20"/>
-                <w:szCs w:val="20"/>
-                <w:u w:val="single"/>
-              </w:rPr>
-              <w:t>:</w:t>
-            </w:r>
-            <w:r>
-              <w:rPr>
-                <w:color w:val="auto"/>
-                <w:sz w:val="20"/>
-                <w:szCs w:val="20"/>
-              </w:rPr>
-              <w:t xml:space="preserve"> </w:t>
-            </w:r>
-            <w:r>
-              <w:rPr>
-                <w:sz w:val="20"/>
-                <w:szCs w:val="20"/>
-              </w:rPr>
-              <w:t xml:space="preserve">Creating a survey using </w:t>
-            </w:r>
-            <w:proofErr w:type="spellStart"/>
-            <w:r>
-              <w:rPr>
-                <w:sz w:val="20"/>
-                <w:szCs w:val="20"/>
-              </w:rPr>
-              <w:t>Qualtrics</w:t>
-            </w:r>
-            <w:proofErr w:type="spellEnd"/>
+              </w:rPr>
+              <w:t>Creating a survey using Qualtrics</w:t>
+            </w:r>
           </w:p>
         </w:tc>
         <w:tc>
@@ -9409,7 +8980,6 @@
                 <w:szCs w:val="20"/>
               </w:rPr>
             </w:pPr>
-            <w:proofErr w:type="spellStart"/>
             <w:r>
               <w:rPr>
                 <w:color w:val="auto"/>
@@ -9417,9 +8987,16 @@
                 <w:szCs w:val="20"/>
                 <w:u w:val="single"/>
               </w:rPr>
-              <w:t>Qualtrics</w:t>
-            </w:r>
-            <w:proofErr w:type="spellEnd"/>
+              <w:t xml:space="preserve">Qualtrics </w:t>
+            </w:r>
+            <w:r>
+              <w:rPr>
+                <w:sz w:val="20"/>
+                <w:szCs w:val="20"/>
+                <w:u w:val="single"/>
+              </w:rPr>
+              <w:t>Tutorial 3</w:t>
+            </w:r>
             <w:r>
               <w:rPr>
                 <w:color w:val="auto"/>
@@ -9427,49 +9004,23 @@
                 <w:szCs w:val="20"/>
                 <w:u w:val="single"/>
               </w:rPr>
+              <w:t>:</w:t>
+            </w:r>
+            <w:r>
+              <w:rPr>
+                <w:color w:val="auto"/>
+                <w:sz w:val="20"/>
+                <w:szCs w:val="20"/>
+              </w:rPr>
               <w:t xml:space="preserve"> </w:t>
             </w:r>
             <w:r>
               <w:rPr>
                 <w:sz w:val="20"/>
                 <w:szCs w:val="20"/>
-                <w:u w:val="single"/>
-              </w:rPr>
-              <w:t>Tutorial 3</w:t>
-            </w:r>
-            <w:r>
-              <w:rPr>
-                <w:color w:val="auto"/>
-                <w:sz w:val="20"/>
-                <w:szCs w:val="20"/>
-                <w:u w:val="single"/>
-              </w:rPr>
-              <w:t>:</w:t>
-            </w:r>
-            <w:r>
-              <w:rPr>
-                <w:color w:val="auto"/>
-                <w:sz w:val="20"/>
-                <w:szCs w:val="20"/>
-              </w:rPr>
-              <w:t xml:space="preserve"> </w:t>
-            </w:r>
-            <w:r>
-              <w:rPr>
-                <w:sz w:val="20"/>
-                <w:szCs w:val="20"/>
-              </w:rPr>
-              <w:t xml:space="preserve">Creating a survey using </w:t>
-            </w:r>
-            <w:proofErr w:type="spellStart"/>
-            <w:r>
-              <w:rPr>
-                <w:sz w:val="20"/>
-                <w:szCs w:val="20"/>
-              </w:rPr>
-              <w:t>Qualtrics</w:t>
-            </w:r>
-            <w:proofErr w:type="spellEnd"/>
+              </w:rPr>
+              <w:t>Creating a survey using Qualtrics</w:t>
+            </w:r>
             <w:r>
               <w:rPr>
                 <w:color w:val="4472C4"/>
@@ -11007,6 +10558,22 @@
                 <w:szCs w:val="20"/>
               </w:rPr>
             </w:pPr>
+            <w:r>
+              <w:rPr>
+                <w:color w:val="4472C4"/>
+                <w:sz w:val="20"/>
+                <w:szCs w:val="20"/>
+              </w:rPr>
+              <w:t xml:space="preserve">GP: </w:t>
+            </w:r>
+            <w:r>
+              <w:rPr>
+                <w:color w:val="4472C4"/>
+                <w:sz w:val="20"/>
+                <w:szCs w:val="20"/>
+              </w:rPr>
+              <w:t xml:space="preserve">Descriptive statistics </w:t>
+            </w:r>
           </w:p>
         </w:tc>
         <w:tc>
@@ -11767,14 +11334,6 @@
                 <w:szCs w:val="20"/>
               </w:rPr>
             </w:pPr>
-            <w:r>
-              <w:rPr>
-                <w:color w:val="4472C4"/>
-                <w:sz w:val="20"/>
-                <w:szCs w:val="20"/>
-              </w:rPr>
-              <w:t>GP: Required figures created</w:t>
-            </w:r>
           </w:p>
         </w:tc>
         <w:tc>
@@ -11806,6 +11365,14 @@
                 <w:szCs w:val="20"/>
               </w:rPr>
             </w:pPr>
+            <w:r>
+              <w:rPr>
+                <w:color w:val="4472C4"/>
+                <w:sz w:val="20"/>
+                <w:szCs w:val="20"/>
+              </w:rPr>
+              <w:t>GP: Required figures created</w:t>
+            </w:r>
           </w:p>
         </w:tc>
         <w:tc>
@@ -15329,6 +14896,27 @@
 </file>
 
 <file path=word/header2.xml><?xml version="1.0" encoding="utf-8"?>
+<w:hdr xmlns:wpc="http://schemas.microsoft.com/office/word/2010/wordprocessingCanvas" xmlns:mc="http://schemas.openxmlformats.org/markup-compatibility/2006" xmlns:o="urn:schemas-microsoft-com:office:office" xmlns:r="http://schemas.openxmlformats.org/officeDocument/2006/relationships" xmlns:m="http://schemas.openxmlformats.org/officeDocument/2006/math" xmlns:v="urn:schemas-microsoft-com:vml" xmlns:wp14="http://schemas.microsoft.com/office/word/2010/wordprocessingDrawing" xmlns:wp="http://schemas.openxmlformats.org/drawingml/2006/wordprocessingDrawing" xmlns:w10="urn:schemas-microsoft-com:office:word" xmlns:w="http://schemas.openxmlformats.org/wordprocessingml/2006/main" xmlns:w14="http://schemas.microsoft.com/office/word/2010/wordml" xmlns:w15="http://schemas.microsoft.com/office/word/2012/wordml" xmlns:wpg="http://schemas.microsoft.com/office/word/2010/wordprocessingGroup" xmlns:wpi="http://schemas.microsoft.com/office/word/2010/wordprocessingInk" xmlns:wne="http://schemas.microsoft.com/office/word/2006/wordml" xmlns:wps="http://schemas.microsoft.com/office/word/2010/wordprocessingShape" mc:Ignorable="w14 w15 wp14">
+  <w:p>
+    <w:pPr>
+      <w:pStyle w:val="Header"/>
+      <w:rPr>
+        <w:sz w:val="20"/>
+        <w:szCs w:val="20"/>
+      </w:rPr>
+    </w:pPr>
+    <w:r>
+      <w:rPr>
+        <w:sz w:val="20"/>
+        <w:szCs w:val="20"/>
+      </w:rPr>
+      <w:t>Version 1.0 | Updated on 1/17/2020</w:t>
+    </w:r>
+  </w:p>
+</w:hdr>
+</file>
+
+<file path=word/header3.xml><?xml version="1.0" encoding="utf-8"?>
 <w:hdr xmlns:wpc="http://schemas.microsoft.com/office/word/2010/wordprocessingCanvas" xmlns:mc="http://schemas.openxmlformats.org/markup-compatibility/2006" xmlns:o="urn:schemas-microsoft-com:office:office" xmlns:r="http://schemas.openxmlformats.org/officeDocument/2006/relationships" xmlns:m="http://schemas.openxmlformats.org/officeDocument/2006/math" xmlns:v="urn:schemas-microsoft-com:vml" xmlns:wp14="http://schemas.microsoft.com/office/word/2010/wordprocessingDrawing" xmlns:wp="http://schemas.openxmlformats.org/drawingml/2006/wordprocessingDrawing" xmlns:w10="urn:schemas-microsoft-com:office:word" xmlns:w="http://schemas.openxmlformats.org/wordprocessingml/2006/main" xmlns:w14="http://schemas.microsoft.com/office/word/2010/wordml" xmlns:w15="http://schemas.microsoft.com/office/word/2012/wordml" xmlns:wpg="http://schemas.microsoft.com/office/word/2010/wordprocessingGroup" xmlns:wpi="http://schemas.microsoft.com/office/word/2010/wordprocessingInk" xmlns:wne="http://schemas.microsoft.com/office/word/2006/wordml" xmlns:wps="http://schemas.microsoft.com/office/word/2010/wordprocessingShape" mc:Ignorable="w14 w15 wp14">
   <w:p>
     <w:pPr>
@@ -19432,6 +19020,18 @@
       <w:szCs w:val="24"/>
     </w:rPr>
   </w:style>
+  <w:style w:type="character" w:styleId="FollowedHyperlink">
+    <w:name w:val="FollowedHyperlink"/>
+    <w:basedOn w:val="DefaultParagraphFont"/>
+    <w:uiPriority w:val="99"/>
+    <w:semiHidden/>
+    <w:unhideWhenUsed/>
+    <w:rsid w:val="007749DD"/>
+    <w:rPr>
+      <w:color w:val="954F72" w:themeColor="followedHyperlink"/>
+      <w:u w:val="single"/>
+    </w:rPr>
+  </w:style>
 </w:styles>
 </file>
 
@@ -19701,7 +19301,7 @@
 </file>
 
 <file path=customXml/itemProps1.xml><?xml version="1.0" encoding="utf-8"?>
-<ds:datastoreItem xmlns:ds="http://schemas.openxmlformats.org/officeDocument/2006/customXml" ds:itemID="{E8677EDE-E35F-4356-A016-1D3AE6EE3D4B}">
+<ds:datastoreItem xmlns:ds="http://schemas.openxmlformats.org/officeDocument/2006/customXml" ds:itemID="{3D02975F-37E4-4DD6-945E-8B816C23FAA2}">
   <ds:schemaRefs>
     <ds:schemaRef ds:uri="http://schemas.openxmlformats.org/officeDocument/2006/bibliography"/>
   </ds:schemaRefs>
